--- a/ex3.docx
+++ b/ex3.docx
@@ -50,7 +50,6 @@
     <w:p>
       <w:pPr>
         <w:rPr>
-          <w:rFonts w:hint="cs"/>
           <w:rtl/>
         </w:rPr>
       </w:pPr>
@@ -65,7 +64,6 @@
     <w:p>
       <w:pPr>
         <w:rPr>
-          <w:rFonts w:hint="cs"/>
           <w:rtl/>
         </w:rPr>
       </w:pPr>
@@ -80,7 +78,6 @@
     <w:p>
       <w:pPr>
         <w:rPr>
-          <w:rFonts w:hint="cs"/>
           <w:rtl/>
         </w:rPr>
       </w:pPr>
@@ -194,7 +191,6 @@
             <w:pPr>
               <w:cnfStyle w:val="000000100000" w:firstRow="0" w:lastRow="0" w:firstColumn="0" w:lastColumn="0" w:oddVBand="0" w:evenVBand="0" w:oddHBand="1" w:evenHBand="0" w:firstRowFirstColumn="0" w:firstRowLastColumn="0" w:lastRowFirstColumn="0" w:lastRowLastColumn="0"/>
               <w:rPr>
-                <w:rFonts w:hint="cs"/>
                 <w:rtl/>
               </w:rPr>
             </w:pPr>
@@ -228,7 +224,6 @@
             <w:pPr>
               <w:cnfStyle w:val="000000000000" w:firstRow="0" w:lastRow="0" w:firstColumn="0" w:lastColumn="0" w:oddVBand="0" w:evenVBand="0" w:oddHBand="0" w:evenHBand="0" w:firstRowFirstColumn="0" w:firstRowLastColumn="0" w:lastRowFirstColumn="0" w:lastRowLastColumn="0"/>
               <w:rPr>
-                <w:rFonts w:hint="cs"/>
                 <w:rtl/>
               </w:rPr>
             </w:pPr>
@@ -267,7 +262,6 @@
             <w:pPr>
               <w:cnfStyle w:val="000000100000" w:firstRow="0" w:lastRow="0" w:firstColumn="0" w:lastColumn="0" w:oddVBand="0" w:evenVBand="0" w:oddHBand="1" w:evenHBand="0" w:firstRowFirstColumn="0" w:firstRowLastColumn="0" w:lastRowFirstColumn="0" w:lastRowLastColumn="0"/>
               <w:rPr>
-                <w:rFonts w:hint="cs"/>
                 <w:rtl/>
               </w:rPr>
             </w:pPr>
@@ -283,7 +277,6 @@
             <w:pPr>
               <w:cnfStyle w:val="000000100000" w:firstRow="0" w:lastRow="0" w:firstColumn="0" w:lastColumn="0" w:oddVBand="0" w:evenVBand="0" w:oddHBand="1" w:evenHBand="0" w:firstRowFirstColumn="0" w:firstRowLastColumn="0" w:lastRowFirstColumn="0" w:lastRowLastColumn="0"/>
               <w:rPr>
-                <w:rFonts w:hint="cs"/>
                 <w:rtl/>
               </w:rPr>
             </w:pPr>
@@ -365,7 +358,6 @@
             <w:pPr>
               <w:cnfStyle w:val="000000000000" w:firstRow="0" w:lastRow="0" w:firstColumn="0" w:lastColumn="0" w:oddVBand="0" w:evenVBand="0" w:oddHBand="0" w:evenHBand="0" w:firstRowFirstColumn="0" w:firstRowLastColumn="0" w:lastRowFirstColumn="0" w:lastRowLastColumn="0"/>
               <w:rPr>
-                <w:rFonts w:hint="cs"/>
                 <w:rtl/>
               </w:rPr>
             </w:pPr>
@@ -703,9 +695,6 @@
           <w:ilvl w:val="0"/>
           <w:numId w:val="2"/>
         </w:numPr>
-        <w:rPr>
-          <w:rFonts w:hint="cs"/>
-        </w:rPr>
       </w:pPr>
       <w:r>
         <w:rPr>
@@ -741,9 +730,6 @@
           <w:ilvl w:val="1"/>
           <w:numId w:val="2"/>
         </w:numPr>
-        <w:rPr>
-          <w:rFonts w:hint="cs"/>
-        </w:rPr>
       </w:pPr>
       <w:r>
         <w:rPr>
@@ -760,9 +746,6 @@
           <w:ilvl w:val="1"/>
           <w:numId w:val="2"/>
         </w:numPr>
-        <w:rPr>
-          <w:rFonts w:hint="cs"/>
-        </w:rPr>
       </w:pPr>
       <w:r>
         <w:rPr>
@@ -804,9 +787,6 @@
           <w:ilvl w:val="1"/>
           <w:numId w:val="2"/>
         </w:numPr>
-        <w:rPr>
-          <w:rFonts w:hint="cs"/>
-        </w:rPr>
       </w:pPr>
       <w:r>
         <w:rPr>
@@ -823,9 +803,6 @@
           <w:ilvl w:val="0"/>
           <w:numId w:val="2"/>
         </w:numPr>
-        <w:rPr>
-          <w:rFonts w:hint="cs"/>
-        </w:rPr>
       </w:pPr>
       <w:r>
         <w:rPr>
@@ -861,9 +838,6 @@
           <w:ilvl w:val="1"/>
           <w:numId w:val="2"/>
         </w:numPr>
-        <w:rPr>
-          <w:rFonts w:hint="cs"/>
-        </w:rPr>
       </w:pPr>
       <w:r>
         <w:rPr>
@@ -880,23 +854,13 @@
           <w:ilvl w:val="1"/>
           <w:numId w:val="2"/>
         </w:numPr>
-        <w:rPr>
-          <w:rFonts w:hint="cs"/>
-        </w:rPr>
-      </w:pPr>
-      <w:r>
-        <w:rPr>
-          <w:rFonts w:hint="cs"/>
-          <w:rtl/>
-        </w:rPr>
-        <w:t xml:space="preserve">מכפיל </w:t>
-      </w:r>
-      <w:r>
-        <w:rPr>
-          <w:rFonts w:hint="cs"/>
-          <w:rtl/>
-        </w:rPr>
-        <w:t>משקולות 0.4</w:t>
+      </w:pPr>
+      <w:r>
+        <w:rPr>
+          <w:rFonts w:hint="cs"/>
+          <w:rtl/>
+        </w:rPr>
+        <w:t>מכפיל משקולות 0.4</w:t>
       </w:r>
     </w:p>
     <w:p>
@@ -912,14 +876,7 @@
           <w:rFonts w:hint="cs"/>
           <w:rtl/>
         </w:rPr>
-        <w:t>25</w:t>
-      </w:r>
-      <w:r>
-        <w:rPr>
-          <w:rFonts w:hint="cs"/>
-          <w:rtl/>
-        </w:rPr>
-        <w:t xml:space="preserve"> </w:t>
+        <w:t xml:space="preserve">25 </w:t>
       </w:r>
       <w:proofErr w:type="spellStart"/>
       <w:r>
@@ -938,23 +895,13 @@
           <w:ilvl w:val="1"/>
           <w:numId w:val="2"/>
         </w:numPr>
-        <w:rPr>
-          <w:rFonts w:hint="cs"/>
-        </w:rPr>
-      </w:pPr>
-      <w:r>
-        <w:rPr>
-          <w:rFonts w:hint="cs"/>
-          <w:rtl/>
-        </w:rPr>
-        <w:t xml:space="preserve">עומק </w:t>
-      </w:r>
-      <w:r>
-        <w:rPr>
-          <w:rFonts w:hint="cs"/>
-          <w:rtl/>
-        </w:rPr>
-        <w:t>4</w:t>
+      </w:pPr>
+      <w:r>
+        <w:rPr>
+          <w:rFonts w:hint="cs"/>
+          <w:rtl/>
+        </w:rPr>
+        <w:t>עומק 4</w:t>
       </w:r>
     </w:p>
     <w:p>
@@ -964,9 +911,6 @@
           <w:ilvl w:val="0"/>
           <w:numId w:val="2"/>
         </w:numPr>
-        <w:rPr>
-          <w:rFonts w:hint="cs"/>
-        </w:rPr>
       </w:pPr>
       <w:r>
         <w:rPr>
@@ -1005,9 +949,6 @@
           <w:ilvl w:val="1"/>
           <w:numId w:val="2"/>
         </w:numPr>
-        <w:rPr>
-          <w:rFonts w:hint="cs"/>
-        </w:rPr>
       </w:pPr>
       <w:r>
         <w:rPr>
@@ -1024,23 +965,13 @@
           <w:ilvl w:val="1"/>
           <w:numId w:val="2"/>
         </w:numPr>
-        <w:rPr>
-          <w:rFonts w:hint="cs"/>
-        </w:rPr>
-      </w:pPr>
-      <w:r>
-        <w:rPr>
-          <w:rFonts w:hint="cs"/>
-          <w:rtl/>
-        </w:rPr>
-        <w:t xml:space="preserve">מכפיל </w:t>
-      </w:r>
-      <w:r>
-        <w:rPr>
-          <w:rFonts w:hint="cs"/>
-          <w:rtl/>
-        </w:rPr>
-        <w:t>משקולות 0.1</w:t>
+      </w:pPr>
+      <w:r>
+        <w:rPr>
+          <w:rFonts w:hint="cs"/>
+          <w:rtl/>
+        </w:rPr>
+        <w:t>מכפיל משקולות 0.1</w:t>
       </w:r>
     </w:p>
     <w:p>
@@ -1056,14 +987,7 @@
           <w:rFonts w:hint="cs"/>
           <w:rtl/>
         </w:rPr>
-        <w:t>10</w:t>
-      </w:r>
-      <w:r>
-        <w:rPr>
-          <w:rFonts w:hint="cs"/>
-          <w:rtl/>
-        </w:rPr>
-        <w:t xml:space="preserve"> </w:t>
+        <w:t xml:space="preserve">10 </w:t>
       </w:r>
       <w:proofErr w:type="spellStart"/>
       <w:r>
@@ -1088,20 +1012,12 @@
           <w:rFonts w:hint="cs"/>
           <w:rtl/>
         </w:rPr>
-        <w:t xml:space="preserve">עומק </w:t>
-      </w:r>
-      <w:r>
-        <w:rPr>
-          <w:rFonts w:hint="cs"/>
-          <w:rtl/>
-        </w:rPr>
-        <w:t>1</w:t>
-      </w:r>
-    </w:p>
-    <w:p>
-      <w:pPr>
-        <w:rPr>
-          <w:rFonts w:hint="cs"/>
+        <w:t>עומק 1</w:t>
+      </w:r>
+    </w:p>
+    <w:p>
+      <w:pPr>
+        <w:rPr>
           <w:rtl/>
         </w:rPr>
       </w:pPr>
@@ -1132,129 +1048,182 @@
     <w:p>
       <w:pPr>
         <w:rPr>
-          <w:rtl/>
-        </w:rPr>
-      </w:pPr>
-    </w:p>
-    <w:p>
-      <w:pPr>
-        <w:rPr>
-          <w:rtl/>
-        </w:rPr>
-      </w:pPr>
-    </w:p>
-    <w:p>
-      <w:pPr>
-        <w:rPr>
-          <w:rtl/>
-        </w:rPr>
-      </w:pPr>
-    </w:p>
-    <w:p>
-      <w:pPr>
-        <w:rPr>
-          <w:rtl/>
-        </w:rPr>
-      </w:pPr>
-    </w:p>
-    <w:p>
-      <w:pPr>
-        <w:rPr>
-          <w:rtl/>
-        </w:rPr>
-      </w:pPr>
-    </w:p>
-    <w:p>
-      <w:pPr>
-        <w:rPr>
-          <w:rtl/>
-        </w:rPr>
-      </w:pPr>
-    </w:p>
-    <w:p>
-      <w:pPr>
-        <w:rPr>
-          <w:rtl/>
-        </w:rPr>
-      </w:pPr>
-    </w:p>
-    <w:p>
-      <w:pPr>
-        <w:rPr>
-          <w:rtl/>
-        </w:rPr>
-      </w:pPr>
-    </w:p>
-    <w:p>
-      <w:pPr>
-        <w:rPr>
-          <w:rtl/>
-        </w:rPr>
-      </w:pPr>
-    </w:p>
-    <w:p>
-      <w:pPr>
-        <w:rPr>
-          <w:rtl/>
-        </w:rPr>
-      </w:pPr>
-    </w:p>
-    <w:p>
-      <w:pPr>
-        <w:rPr>
-          <w:rtl/>
-        </w:rPr>
-      </w:pPr>
-    </w:p>
-    <w:p>
-      <w:pPr>
-        <w:rPr>
-          <w:rtl/>
-        </w:rPr>
-      </w:pPr>
-    </w:p>
-    <w:p>
-      <w:pPr>
-        <w:rPr>
-          <w:rtl/>
-        </w:rPr>
-      </w:pPr>
-    </w:p>
-    <w:p>
-      <w:pPr>
-        <w:rPr>
-          <w:rtl/>
-        </w:rPr>
-      </w:pPr>
-    </w:p>
-    <w:p>
-      <w:pPr>
-        <w:rPr>
-          <w:rtl/>
-        </w:rPr>
-      </w:pPr>
-    </w:p>
-    <w:p>
-      <w:pPr>
-        <w:rPr>
-          <w:u w:val="single"/>
-          <w:rtl/>
-        </w:rPr>
-      </w:pPr>
-      <w:r>
-        <w:rPr>
-          <w:rFonts w:hint="cs"/>
-          <w:u w:val="single"/>
-          <w:rtl/>
-        </w:rPr>
-        <w:lastRenderedPageBreak/>
-        <w:t>תוצאות ומדידות</w:t>
-      </w:r>
-    </w:p>
-    <w:p>
+          <w:rFonts w:hint="cs"/>
+          <w:rtl/>
+        </w:rPr>
+      </w:pPr>
+      <w:r>
+        <w:rPr>
+          <w:rFonts w:hint="cs"/>
+          <w:rtl/>
+        </w:rPr>
+        <w:t>כמות ה</w:t>
+      </w:r>
+      <w:r>
+        <w:t xml:space="preserve">batches </w:t>
+      </w:r>
+      <w:r>
+        <w:rPr>
+          <w:rFonts w:hint="cs"/>
+          <w:rtl/>
+        </w:rPr>
+        <w:t xml:space="preserve"> </w:t>
+      </w:r>
+      <w:proofErr w:type="spellStart"/>
+      <w:r>
+        <w:rPr>
+          <w:rFonts w:hint="cs"/>
+          <w:rtl/>
+        </w:rPr>
+        <w:t>מצומצת</w:t>
+      </w:r>
+      <w:proofErr w:type="spellEnd"/>
+      <w:r>
+        <w:rPr>
+          <w:rFonts w:hint="cs"/>
+          <w:rtl/>
+        </w:rPr>
+        <w:t xml:space="preserve"> עבור </w:t>
+      </w:r>
+      <w:r>
+        <w:rPr>
+          <w:rFonts w:hint="cs"/>
+        </w:rPr>
+        <w:t>CIFAR</w:t>
+      </w:r>
+      <w:r>
+        <w:rPr>
+          <w:rFonts w:hint="cs"/>
+          <w:rtl/>
+        </w:rPr>
+        <w:t xml:space="preserve"> כדי לא לרוץ שעות</w:t>
+      </w:r>
+    </w:p>
+    <w:p>
+      <w:pPr>
+        <w:rPr>
+          <w:rFonts w:hint="cs"/>
+          <w:rtl/>
+        </w:rPr>
+      </w:pPr>
       <w:bookmarkStart w:id="0" w:name="_GoBack"/>
       <w:bookmarkEnd w:id="0"/>
     </w:p>
+    <w:p>
+      <w:pPr>
+        <w:rPr>
+          <w:rtl/>
+        </w:rPr>
+      </w:pPr>
+    </w:p>
+    <w:p>
+      <w:pPr>
+        <w:rPr>
+          <w:rtl/>
+        </w:rPr>
+      </w:pPr>
+    </w:p>
+    <w:p>
+      <w:pPr>
+        <w:rPr>
+          <w:rtl/>
+        </w:rPr>
+      </w:pPr>
+    </w:p>
+    <w:p>
+      <w:pPr>
+        <w:rPr>
+          <w:rtl/>
+        </w:rPr>
+      </w:pPr>
+    </w:p>
+    <w:p>
+      <w:pPr>
+        <w:rPr>
+          <w:rtl/>
+        </w:rPr>
+      </w:pPr>
+    </w:p>
+    <w:p>
+      <w:pPr>
+        <w:rPr>
+          <w:rtl/>
+        </w:rPr>
+      </w:pPr>
+    </w:p>
+    <w:p>
+      <w:pPr>
+        <w:rPr>
+          <w:rtl/>
+        </w:rPr>
+      </w:pPr>
+    </w:p>
+    <w:p>
+      <w:pPr>
+        <w:rPr>
+          <w:rtl/>
+        </w:rPr>
+      </w:pPr>
+    </w:p>
+    <w:p>
+      <w:pPr>
+        <w:rPr>
+          <w:rtl/>
+        </w:rPr>
+      </w:pPr>
+    </w:p>
+    <w:p>
+      <w:pPr>
+        <w:rPr>
+          <w:rtl/>
+        </w:rPr>
+      </w:pPr>
+    </w:p>
+    <w:p>
+      <w:pPr>
+        <w:rPr>
+          <w:rtl/>
+        </w:rPr>
+      </w:pPr>
+    </w:p>
+    <w:p>
+      <w:pPr>
+        <w:rPr>
+          <w:rtl/>
+        </w:rPr>
+      </w:pPr>
+    </w:p>
+    <w:p>
+      <w:pPr>
+        <w:rPr>
+          <w:rtl/>
+        </w:rPr>
+      </w:pPr>
+    </w:p>
+    <w:p>
+      <w:pPr>
+        <w:rPr>
+          <w:rtl/>
+        </w:rPr>
+      </w:pPr>
+    </w:p>
+    <w:p>
+      <w:pPr>
+        <w:rPr>
+          <w:u w:val="single"/>
+          <w:rtl/>
+        </w:rPr>
+      </w:pPr>
+      <w:r>
+        <w:rPr>
+          <w:rFonts w:hint="cs"/>
+          <w:u w:val="single"/>
+          <w:rtl/>
+        </w:rPr>
+        <w:t>תוצאות ומדידות</w:t>
+      </w:r>
+    </w:p>
+    <w:p/>
     <w:sectPr>
       <w:pgSz w:w="11906" w:h="16838"/>
       <w:pgMar w:top="1440" w:right="1800" w:bottom="1440" w:left="1800" w:header="708" w:footer="708" w:gutter="0"/>

--- a/ex3.docx
+++ b/ex3.docx
@@ -768,7 +768,7 @@
           <w:rFonts w:hint="cs"/>
           <w:rtl/>
         </w:rPr>
-        <w:t xml:space="preserve">30 </w:t>
+        <w:t xml:space="preserve">40 </w:t>
       </w:r>
       <w:proofErr w:type="spellStart"/>
       <w:r>
@@ -1067,7 +1067,187 @@
           <w:rFonts w:hint="cs"/>
           <w:rtl/>
         </w:rPr>
-        <w:t xml:space="preserve"> </w:t>
+        <w:t xml:space="preserve"> מצומצ</w:t>
+      </w:r>
+      <w:r>
+        <w:rPr>
+          <w:rFonts w:hint="cs"/>
+          <w:rtl/>
+        </w:rPr>
+        <w:t>מ</w:t>
+      </w:r>
+      <w:r>
+        <w:rPr>
+          <w:rFonts w:hint="cs"/>
+          <w:rtl/>
+        </w:rPr>
+        <w:t xml:space="preserve">ת עבור </w:t>
+      </w:r>
+      <w:r>
+        <w:rPr>
+          <w:rFonts w:hint="cs"/>
+        </w:rPr>
+        <w:t>CIFAR</w:t>
+      </w:r>
+      <w:r>
+        <w:rPr>
+          <w:rFonts w:hint="cs"/>
+          <w:rtl/>
+        </w:rPr>
+        <w:t xml:space="preserve"> כדי לא לרוץ שעות</w:t>
+      </w:r>
+    </w:p>
+    <w:p>
+      <w:pPr>
+        <w:rPr>
+          <w:rFonts w:hint="cs"/>
+          <w:rtl/>
+        </w:rPr>
+      </w:pPr>
+    </w:p>
+    <w:p>
+      <w:pPr>
+        <w:rPr>
+          <w:rtl/>
+        </w:rPr>
+      </w:pPr>
+    </w:p>
+    <w:p>
+      <w:pPr>
+        <w:rPr>
+          <w:rtl/>
+        </w:rPr>
+      </w:pPr>
+    </w:p>
+    <w:p>
+      <w:pPr>
+        <w:rPr>
+          <w:rtl/>
+        </w:rPr>
+      </w:pPr>
+    </w:p>
+    <w:p>
+      <w:pPr>
+        <w:rPr>
+          <w:rtl/>
+        </w:rPr>
+      </w:pPr>
+    </w:p>
+    <w:p>
+      <w:pPr>
+        <w:rPr>
+          <w:rtl/>
+        </w:rPr>
+      </w:pPr>
+    </w:p>
+    <w:p>
+      <w:pPr>
+        <w:rPr>
+          <w:rtl/>
+        </w:rPr>
+      </w:pPr>
+    </w:p>
+    <w:p>
+      <w:pPr>
+        <w:rPr>
+          <w:rtl/>
+        </w:rPr>
+      </w:pPr>
+    </w:p>
+    <w:p>
+      <w:pPr>
+        <w:rPr>
+          <w:rtl/>
+        </w:rPr>
+      </w:pPr>
+    </w:p>
+    <w:p>
+      <w:pPr>
+        <w:rPr>
+          <w:rtl/>
+        </w:rPr>
+      </w:pPr>
+    </w:p>
+    <w:p>
+      <w:pPr>
+        <w:rPr>
+          <w:rtl/>
+        </w:rPr>
+      </w:pPr>
+    </w:p>
+    <w:p>
+      <w:pPr>
+        <w:rPr>
+          <w:rtl/>
+        </w:rPr>
+      </w:pPr>
+    </w:p>
+    <w:p>
+      <w:pPr>
+        <w:rPr>
+          <w:rtl/>
+        </w:rPr>
+      </w:pPr>
+    </w:p>
+    <w:p>
+      <w:pPr>
+        <w:rPr>
+          <w:rtl/>
+        </w:rPr>
+      </w:pPr>
+    </w:p>
+    <w:p>
+      <w:pPr>
+        <w:rPr>
+          <w:rtl/>
+        </w:rPr>
+      </w:pPr>
+    </w:p>
+    <w:p>
+      <w:pPr>
+        <w:rPr>
+          <w:u w:val="single"/>
+          <w:rtl/>
+        </w:rPr>
+      </w:pPr>
+      <w:r>
+        <w:rPr>
+          <w:rFonts w:hint="cs"/>
+          <w:u w:val="single"/>
+          <w:rtl/>
+        </w:rPr>
+        <w:t>תוצאות ומדידות</w:t>
+      </w:r>
+    </w:p>
+    <w:p>
+      <w:pPr>
+        <w:rPr>
+          <w:b/>
+          <w:bCs/>
+          <w:rtl/>
+        </w:rPr>
+      </w:pPr>
+      <w:r>
+        <w:rPr>
+          <w:rFonts w:hint="cs"/>
+          <w:b/>
+          <w:bCs/>
+        </w:rPr>
+        <w:t>MNIST</w:t>
+      </w:r>
+    </w:p>
+    <w:p>
+      <w:pPr>
+        <w:rPr>
+          <w:rtl/>
+        </w:rPr>
+      </w:pPr>
+      <w:r>
+        <w:rPr>
+          <w:rFonts w:hint="cs"/>
+          <w:rtl/>
+        </w:rPr>
+        <w:t xml:space="preserve">עבור כל </w:t>
       </w:r>
       <w:proofErr w:type="spellStart"/>
       <w:r>
@@ -1075,7 +1255,7 @@
           <w:rFonts w:hint="cs"/>
           <w:rtl/>
         </w:rPr>
-        <w:t>מצומצת</w:t>
+        <w:t>הקונפיגורציות</w:t>
       </w:r>
       <w:proofErr w:type="spellEnd"/>
       <w:r>
@@ -1083,29 +1263,1133 @@
           <w:rFonts w:hint="cs"/>
           <w:rtl/>
         </w:rPr>
-        <w:t xml:space="preserve"> עבור </w:t>
-      </w:r>
-      <w:r>
-        <w:rPr>
-          <w:rFonts w:hint="cs"/>
-        </w:rPr>
-        <w:t>CIFAR</w:t>
-      </w:r>
-      <w:r>
-        <w:rPr>
-          <w:rFonts w:hint="cs"/>
-          <w:rtl/>
-        </w:rPr>
-        <w:t xml:space="preserve"> כדי לא לרוץ שעות</w:t>
-      </w:r>
-    </w:p>
-    <w:p>
-      <w:pPr>
-        <w:rPr>
-          <w:rFonts w:hint="cs"/>
-          <w:rtl/>
-        </w:rPr>
-      </w:pPr>
+        <w:t>:</w:t>
+      </w:r>
+    </w:p>
+    <w:p>
+      <w:pPr>
+        <w:rPr>
+          <w:rtl/>
+        </w:rPr>
+      </w:pPr>
+      <w:r>
+        <w:rPr>
+          <w:rFonts w:hint="cs"/>
+          <w:rtl/>
+        </w:rPr>
+        <w:t>רמת דיוק 100%</w:t>
+      </w:r>
+    </w:p>
+    <w:p>
+      <w:r>
+        <w:rPr>
+          <w:noProof/>
+        </w:rPr>
+        <w:drawing>
+          <wp:anchor distT="0" distB="0" distL="114300" distR="114300" simplePos="0" relativeHeight="251658240" behindDoc="0" locked="0" layoutInCell="1" allowOverlap="1">
+            <wp:simplePos x="0" y="0"/>
+            <wp:positionH relativeFrom="column">
+              <wp:posOffset>-4313</wp:posOffset>
+            </wp:positionH>
+            <wp:positionV relativeFrom="paragraph">
+              <wp:posOffset>3283</wp:posOffset>
+            </wp:positionV>
+            <wp:extent cx="5274310" cy="3945255"/>
+            <wp:effectExtent l="0" t="0" r="2540" b="0"/>
+            <wp:wrapSquare wrapText="bothSides"/>
+            <wp:docPr id="2" name="Picture 2"/>
+            <wp:cNvGraphicFramePr>
+              <a:graphicFrameLocks xmlns:a="http://schemas.openxmlformats.org/drawingml/2006/main" noChangeAspect="1"/>
+            </wp:cNvGraphicFramePr>
+            <a:graphic xmlns:a="http://schemas.openxmlformats.org/drawingml/2006/main">
+              <a:graphicData uri="http://schemas.openxmlformats.org/drawingml/2006/picture">
+                <pic:pic xmlns:pic="http://schemas.openxmlformats.org/drawingml/2006/picture">
+                  <pic:nvPicPr>
+                    <pic:cNvPr id="1" name=""/>
+                    <pic:cNvPicPr/>
+                  </pic:nvPicPr>
+                  <pic:blipFill>
+                    <a:blip r:embed="rId6">
+                      <a:extLst>
+                        <a:ext uri="{28A0092B-C50C-407E-A947-70E740481C1C}">
+                          <a14:useLocalDpi xmlns:a14="http://schemas.microsoft.com/office/drawing/2010/main" val="0"/>
+                        </a:ext>
+                      </a:extLst>
+                    </a:blip>
+                    <a:stretch>
+                      <a:fillRect/>
+                    </a:stretch>
+                  </pic:blipFill>
+                  <pic:spPr>
+                    <a:xfrm>
+                      <a:off x="0" y="0"/>
+                      <a:ext cx="5274310" cy="3945255"/>
+                    </a:xfrm>
+                    <a:prstGeom prst="rect">
+                      <a:avLst/>
+                    </a:prstGeom>
+                  </pic:spPr>
+                </pic:pic>
+              </a:graphicData>
+            </a:graphic>
+            <wp14:sizeRelH relativeFrom="page">
+              <wp14:pctWidth>0</wp14:pctWidth>
+            </wp14:sizeRelH>
+            <wp14:sizeRelV relativeFrom="page">
+              <wp14:pctHeight>0</wp14:pctHeight>
+            </wp14:sizeRelV>
+          </wp:anchor>
+        </w:drawing>
+      </w:r>
+    </w:p>
+    <w:p>
+      <w:pPr>
+        <w:rPr>
+          <w:rFonts w:hint="cs"/>
+          <w:rtl/>
+        </w:rPr>
+      </w:pPr>
+      <w:r>
+        <w:rPr>
+          <w:rFonts w:hint="cs"/>
+          <w:rtl/>
+        </w:rPr>
+        <w:t>זאת משום שהלימוד הוא פשוט ויש השוואה קלה</w:t>
+      </w:r>
+    </w:p>
+    <w:p>
+      <w:pPr>
+        <w:rPr>
+          <w:rFonts w:hint="cs"/>
+          <w:rtl/>
+        </w:rPr>
+      </w:pPr>
+      <w:r>
+        <w:rPr>
+          <w:rFonts w:hint="cs"/>
+          <w:rtl/>
+        </w:rPr>
+        <w:t>מהגרף רואים שהמערכת ב100% הבנה מההחלה ואינה לומדת כלום</w:t>
+      </w:r>
+    </w:p>
+    <w:p>
+      <w:pPr>
+        <w:rPr>
+          <w:rFonts w:hint="cs"/>
+          <w:rtl/>
+        </w:rPr>
+      </w:pPr>
+      <w:r>
+        <w:rPr>
+          <w:rFonts w:hint="cs"/>
+          <w:rtl/>
+        </w:rPr>
+        <w:t>אין ירידה במחיר ואין עליה, הגרף ישר</w:t>
+      </w:r>
+    </w:p>
+    <w:p>
+      <w:pPr>
+        <w:rPr>
+          <w:rFonts w:hint="cs"/>
+          <w:rtl/>
+        </w:rPr>
+      </w:pPr>
+      <w:r>
+        <w:rPr>
+          <w:rFonts w:hint="cs"/>
+          <w:rtl/>
+        </w:rPr>
+        <w:t>המערכת לא למדה.</w:t>
+      </w:r>
+    </w:p>
+    <w:p>
+      <w:pPr>
+        <w:rPr>
+          <w:rtl/>
+        </w:rPr>
+      </w:pPr>
+    </w:p>
+    <w:p>
+      <w:pPr>
+        <w:rPr>
+          <w:rtl/>
+        </w:rPr>
+      </w:pPr>
+    </w:p>
+    <w:p>
+      <w:pPr>
+        <w:rPr>
+          <w:rtl/>
+        </w:rPr>
+      </w:pPr>
+    </w:p>
+    <w:p>
+      <w:pPr>
+        <w:rPr>
+          <w:rtl/>
+        </w:rPr>
+      </w:pPr>
+    </w:p>
+    <w:p>
+      <w:pPr>
+        <w:rPr>
+          <w:rtl/>
+        </w:rPr>
+      </w:pPr>
+    </w:p>
+    <w:p>
+      <w:pPr>
+        <w:rPr>
+          <w:rtl/>
+        </w:rPr>
+      </w:pPr>
+    </w:p>
+    <w:p>
+      <w:pPr>
+        <w:rPr>
+          <w:rtl/>
+        </w:rPr>
+      </w:pPr>
+    </w:p>
+    <w:p>
+      <w:pPr>
+        <w:rPr>
+          <w:rtl/>
+        </w:rPr>
+      </w:pPr>
+    </w:p>
+    <w:p>
+      <w:pPr>
+        <w:rPr>
+          <w:b/>
+          <w:bCs/>
+          <w:rtl/>
+        </w:rPr>
+      </w:pPr>
+      <w:r>
+        <w:rPr>
+          <w:b/>
+          <w:bCs/>
+        </w:rPr>
+        <w:lastRenderedPageBreak/>
+        <w:t>CIFAR-10</w:t>
+      </w:r>
+    </w:p>
+    <w:p>
+      <w:pPr>
+        <w:rPr>
+          <w:rtl/>
+        </w:rPr>
+      </w:pPr>
+      <w:r>
+        <w:rPr>
+          <w:rFonts w:hint="cs"/>
+          <w:rtl/>
+        </w:rPr>
+        <w:t>לא הספקתי להוציא גרפים משום שלוקח למערכת המון זמן ללמוד, והצלחתי להפעיל אותה לקראת ההגשה.</w:t>
+      </w:r>
+    </w:p>
+    <w:p>
+      <w:pPr>
+        <w:rPr>
+          <w:rtl/>
+        </w:rPr>
+      </w:pPr>
+      <w:r>
+        <w:rPr>
+          <w:rFonts w:hint="cs"/>
+          <w:rtl/>
+        </w:rPr>
+        <w:t>לכן אין לי מסקנות ומדידות טובות ואיני יכול ללמוד מהמערכת הזו.</w:t>
+      </w:r>
+    </w:p>
+    <w:p>
+      <w:pPr>
+        <w:rPr>
+          <w:rtl/>
+        </w:rPr>
+      </w:pPr>
+      <w:r>
+        <w:rPr>
+          <w:rFonts w:hint="cs"/>
+          <w:rtl/>
+        </w:rPr>
+        <w:t xml:space="preserve">עבור כל </w:t>
+      </w:r>
+      <w:proofErr w:type="spellStart"/>
+      <w:r>
+        <w:rPr>
+          <w:rFonts w:hint="cs"/>
+          <w:rtl/>
+        </w:rPr>
+        <w:t>הקונפיגורציות</w:t>
+      </w:r>
+      <w:proofErr w:type="spellEnd"/>
+      <w:r>
+        <w:rPr>
+          <w:rFonts w:hint="cs"/>
+          <w:rtl/>
+        </w:rPr>
+        <w:t>:</w:t>
+      </w:r>
+    </w:p>
+    <w:p>
+      <w:r>
+        <w:rPr>
+          <w:noProof/>
+        </w:rPr>
+        <w:drawing>
+          <wp:anchor distT="0" distB="0" distL="114300" distR="114300" simplePos="0" relativeHeight="251659264" behindDoc="0" locked="0" layoutInCell="1" allowOverlap="1">
+            <wp:simplePos x="0" y="0"/>
+            <wp:positionH relativeFrom="column">
+              <wp:posOffset>-4313</wp:posOffset>
+            </wp:positionH>
+            <wp:positionV relativeFrom="paragraph">
+              <wp:posOffset>276</wp:posOffset>
+            </wp:positionV>
+            <wp:extent cx="5274310" cy="3945255"/>
+            <wp:effectExtent l="0" t="0" r="2540" b="0"/>
+            <wp:wrapSquare wrapText="bothSides"/>
+            <wp:docPr id="3" name="Picture 3"/>
+            <wp:cNvGraphicFramePr>
+              <a:graphicFrameLocks xmlns:a="http://schemas.openxmlformats.org/drawingml/2006/main" noChangeAspect="1"/>
+            </wp:cNvGraphicFramePr>
+            <a:graphic xmlns:a="http://schemas.openxmlformats.org/drawingml/2006/main">
+              <a:graphicData uri="http://schemas.openxmlformats.org/drawingml/2006/picture">
+                <pic:pic xmlns:pic="http://schemas.openxmlformats.org/drawingml/2006/picture">
+                  <pic:nvPicPr>
+                    <pic:cNvPr id="1" name=""/>
+                    <pic:cNvPicPr/>
+                  </pic:nvPicPr>
+                  <pic:blipFill>
+                    <a:blip r:embed="rId6">
+                      <a:extLst>
+                        <a:ext uri="{28A0092B-C50C-407E-A947-70E740481C1C}">
+                          <a14:useLocalDpi xmlns:a14="http://schemas.microsoft.com/office/drawing/2010/main" val="0"/>
+                        </a:ext>
+                      </a:extLst>
+                    </a:blip>
+                    <a:stretch>
+                      <a:fillRect/>
+                    </a:stretch>
+                  </pic:blipFill>
+                  <pic:spPr>
+                    <a:xfrm>
+                      <a:off x="0" y="0"/>
+                      <a:ext cx="5274310" cy="3945255"/>
+                    </a:xfrm>
+                    <a:prstGeom prst="rect">
+                      <a:avLst/>
+                    </a:prstGeom>
+                  </pic:spPr>
+                </pic:pic>
+              </a:graphicData>
+            </a:graphic>
+          </wp:anchor>
+        </w:drawing>
+      </w:r>
+    </w:p>
+    <w:p/>
+    <w:p>
+      <w:pPr>
+        <w:rPr>
+          <w:rtl/>
+        </w:rPr>
+      </w:pPr>
+    </w:p>
+    <w:p>
+      <w:pPr>
+        <w:rPr>
+          <w:rtl/>
+        </w:rPr>
+      </w:pPr>
+    </w:p>
+    <w:p>
+      <w:pPr>
+        <w:rPr>
+          <w:rtl/>
+        </w:rPr>
+      </w:pPr>
+    </w:p>
+    <w:p>
+      <w:pPr>
+        <w:rPr>
+          <w:rtl/>
+        </w:rPr>
+      </w:pPr>
+    </w:p>
+    <w:p>
+      <w:pPr>
+        <w:rPr>
+          <w:rtl/>
+        </w:rPr>
+      </w:pPr>
+    </w:p>
+    <w:p>
+      <w:pPr>
+        <w:rPr>
+          <w:rtl/>
+        </w:rPr>
+      </w:pPr>
+    </w:p>
+    <w:p>
+      <w:pPr>
+        <w:rPr>
+          <w:rtl/>
+        </w:rPr>
+      </w:pPr>
+    </w:p>
+    <w:p>
+      <w:pPr>
+        <w:rPr>
+          <w:rtl/>
+        </w:rPr>
+      </w:pPr>
+    </w:p>
+    <w:p>
+      <w:pPr>
+        <w:rPr>
+          <w:rtl/>
+        </w:rPr>
+      </w:pPr>
+    </w:p>
+    <w:p>
+      <w:pPr>
+        <w:rPr>
+          <w:rtl/>
+        </w:rPr>
+      </w:pPr>
+    </w:p>
+    <w:p>
+      <w:pPr>
+        <w:rPr>
+          <w:rFonts w:hint="cs"/>
+          <w:rtl/>
+        </w:rPr>
+      </w:pPr>
+    </w:p>
+    <w:p>
+      <w:pPr>
+        <w:rPr>
+          <w:b/>
+          <w:bCs/>
+          <w:rtl/>
+        </w:rPr>
+      </w:pPr>
+      <w:r>
+        <w:rPr>
+          <w:b/>
+          <w:bCs/>
+        </w:rPr>
+        <w:lastRenderedPageBreak/>
+        <w:t>SK-learn</w:t>
+      </w:r>
+    </w:p>
+    <w:p>
+      <w:pPr>
+        <w:rPr>
+          <w:rtl/>
+        </w:rPr>
+      </w:pPr>
+      <w:r>
+        <w:rPr>
+          <w:rFonts w:hint="cs"/>
+          <w:rtl/>
+        </w:rPr>
+        <w:t>עבור קונפיגורציה 1:</w:t>
+      </w:r>
+    </w:p>
+    <w:p>
+      <w:pPr>
+        <w:rPr>
+          <w:rtl/>
+        </w:rPr>
+      </w:pPr>
+      <w:r>
+        <w:rPr>
+          <w:rFonts w:hint="cs"/>
+          <w:rtl/>
+        </w:rPr>
+        <w:t>רמת דיוק 0.89-0.94</w:t>
+      </w:r>
+    </w:p>
+    <w:p>
+      <w:pPr>
+        <w:rPr>
+          <w:rtl/>
+        </w:rPr>
+      </w:pPr>
+      <w:r>
+        <w:rPr>
+          <w:noProof/>
+        </w:rPr>
+        <w:drawing>
+          <wp:inline distT="0" distB="0" distL="0" distR="0" wp14:anchorId="4EC2DD01" wp14:editId="1A9C63A6">
+            <wp:extent cx="5274310" cy="3982720"/>
+            <wp:effectExtent l="0" t="0" r="2540" b="0"/>
+            <wp:docPr id="4" name="Picture 4"/>
+            <wp:cNvGraphicFramePr>
+              <a:graphicFrameLocks xmlns:a="http://schemas.openxmlformats.org/drawingml/2006/main" noChangeAspect="1"/>
+            </wp:cNvGraphicFramePr>
+            <a:graphic xmlns:a="http://schemas.openxmlformats.org/drawingml/2006/main">
+              <a:graphicData uri="http://schemas.openxmlformats.org/drawingml/2006/picture">
+                <pic:pic xmlns:pic="http://schemas.openxmlformats.org/drawingml/2006/picture">
+                  <pic:nvPicPr>
+                    <pic:cNvPr id="1" name=""/>
+                    <pic:cNvPicPr/>
+                  </pic:nvPicPr>
+                  <pic:blipFill>
+                    <a:blip r:embed="rId7"/>
+                    <a:stretch>
+                      <a:fillRect/>
+                    </a:stretch>
+                  </pic:blipFill>
+                  <pic:spPr>
+                    <a:xfrm>
+                      <a:off x="0" y="0"/>
+                      <a:ext cx="5274310" cy="3982720"/>
+                    </a:xfrm>
+                    <a:prstGeom prst="rect">
+                      <a:avLst/>
+                    </a:prstGeom>
+                  </pic:spPr>
+                </pic:pic>
+              </a:graphicData>
+            </a:graphic>
+          </wp:inline>
+        </w:drawing>
+      </w:r>
+    </w:p>
+    <w:p>
+      <w:pPr>
+        <w:rPr>
+          <w:rFonts w:hint="cs"/>
+          <w:rtl/>
+        </w:rPr>
+      </w:pPr>
+      <w:r>
+        <w:rPr>
+          <w:rFonts w:hint="cs"/>
+          <w:rtl/>
+        </w:rPr>
+        <w:t>ניתן לראות שהמערכת לומדת בצורה יפה.</w:t>
+      </w:r>
+    </w:p>
+    <w:p>
+      <w:pPr>
+        <w:rPr>
+          <w:rFonts w:hint="cs"/>
+          <w:rtl/>
+        </w:rPr>
+      </w:pPr>
+      <w:r>
+        <w:rPr>
+          <w:rFonts w:hint="cs"/>
+          <w:rtl/>
+        </w:rPr>
+        <w:t xml:space="preserve">המערכת מתחילה בעלות מאוד גבוהה, וככל שמתקדמות </w:t>
+      </w:r>
+      <w:proofErr w:type="spellStart"/>
+      <w:r>
+        <w:rPr>
+          <w:rFonts w:hint="cs"/>
+          <w:rtl/>
+        </w:rPr>
+        <w:t>האיטרציות</w:t>
+      </w:r>
+      <w:proofErr w:type="spellEnd"/>
+      <w:r>
+        <w:rPr>
+          <w:rFonts w:hint="cs"/>
+          <w:rtl/>
+        </w:rPr>
+        <w:t xml:space="preserve"> היא לומדת והעלות יורדת בהתאם</w:t>
+      </w:r>
+    </w:p>
+    <w:p>
+      <w:pPr>
+        <w:rPr>
+          <w:rtl/>
+        </w:rPr>
+      </w:pPr>
+      <w:r>
+        <w:rPr>
+          <w:rFonts w:hint="cs"/>
+          <w:rtl/>
+        </w:rPr>
+        <w:t>יש לשים לב שאחוזי הדיוק משתנים בגלל המשקולות המוגרלות רנדומלית בכל שכבה לינארית (נתמודד עם זה בתרגיל הבא)</w:t>
+      </w:r>
+    </w:p>
+    <w:p>
+      <w:pPr>
+        <w:rPr>
+          <w:rtl/>
+        </w:rPr>
+      </w:pPr>
+    </w:p>
+    <w:p>
+      <w:pPr>
+        <w:rPr>
+          <w:rtl/>
+        </w:rPr>
+      </w:pPr>
+    </w:p>
+    <w:p>
+      <w:pPr>
+        <w:rPr>
+          <w:rtl/>
+        </w:rPr>
+      </w:pPr>
+    </w:p>
+    <w:p>
+      <w:pPr>
+        <w:rPr>
+          <w:rtl/>
+        </w:rPr>
+      </w:pPr>
+    </w:p>
+    <w:p>
+      <w:pPr>
+        <w:rPr>
+          <w:rtl/>
+        </w:rPr>
+      </w:pPr>
+    </w:p>
+    <w:p>
+      <w:pPr>
+        <w:rPr>
+          <w:rtl/>
+        </w:rPr>
+      </w:pPr>
+    </w:p>
+    <w:p>
+      <w:pPr>
+        <w:rPr>
+          <w:rtl/>
+        </w:rPr>
+      </w:pPr>
+    </w:p>
+    <w:p>
+      <w:pPr>
+        <w:rPr>
+          <w:rtl/>
+        </w:rPr>
+      </w:pPr>
+    </w:p>
+    <w:p>
+      <w:pPr>
+        <w:rPr>
+          <w:rtl/>
+        </w:rPr>
+      </w:pPr>
+    </w:p>
+    <w:p>
+      <w:pPr>
+        <w:rPr>
+          <w:rtl/>
+        </w:rPr>
+      </w:pPr>
+    </w:p>
+    <w:p>
+      <w:pPr>
+        <w:rPr>
+          <w:rtl/>
+        </w:rPr>
+      </w:pPr>
+      <w:r>
+        <w:rPr>
+          <w:rFonts w:hint="cs"/>
+          <w:rtl/>
+        </w:rPr>
+        <w:lastRenderedPageBreak/>
+        <w:t>עבור קונפיגורציה 2:</w:t>
+      </w:r>
+    </w:p>
+    <w:p>
+      <w:pPr>
+        <w:rPr>
+          <w:rtl/>
+        </w:rPr>
+      </w:pPr>
+      <w:r>
+        <w:rPr>
+          <w:rFonts w:hint="cs"/>
+          <w:rtl/>
+        </w:rPr>
+        <w:t>רמת דיוק 0.65</w:t>
+      </w:r>
+    </w:p>
+    <w:p>
+      <w:pPr>
+        <w:rPr>
+          <w:rtl/>
+        </w:rPr>
+      </w:pPr>
+      <w:r>
+        <w:rPr>
+          <w:noProof/>
+        </w:rPr>
+        <w:drawing>
+          <wp:inline distT="0" distB="0" distL="0" distR="0" wp14:anchorId="7EF29433" wp14:editId="528F6828">
+            <wp:extent cx="5274310" cy="3974465"/>
+            <wp:effectExtent l="0" t="0" r="2540" b="6985"/>
+            <wp:docPr id="7" name="Picture 7"/>
+            <wp:cNvGraphicFramePr>
+              <a:graphicFrameLocks xmlns:a="http://schemas.openxmlformats.org/drawingml/2006/main" noChangeAspect="1"/>
+            </wp:cNvGraphicFramePr>
+            <a:graphic xmlns:a="http://schemas.openxmlformats.org/drawingml/2006/main">
+              <a:graphicData uri="http://schemas.openxmlformats.org/drawingml/2006/picture">
+                <pic:pic xmlns:pic="http://schemas.openxmlformats.org/drawingml/2006/picture">
+                  <pic:nvPicPr>
+                    <pic:cNvPr id="1" name=""/>
+                    <pic:cNvPicPr/>
+                  </pic:nvPicPr>
+                  <pic:blipFill>
+                    <a:blip r:embed="rId8"/>
+                    <a:stretch>
+                      <a:fillRect/>
+                    </a:stretch>
+                  </pic:blipFill>
+                  <pic:spPr>
+                    <a:xfrm>
+                      <a:off x="0" y="0"/>
+                      <a:ext cx="5274310" cy="3974465"/>
+                    </a:xfrm>
+                    <a:prstGeom prst="rect">
+                      <a:avLst/>
+                    </a:prstGeom>
+                  </pic:spPr>
+                </pic:pic>
+              </a:graphicData>
+            </a:graphic>
+          </wp:inline>
+        </w:drawing>
+      </w:r>
+    </w:p>
+    <w:p>
+      <w:pPr>
+        <w:rPr>
+          <w:rFonts w:hint="cs"/>
+          <w:rtl/>
+        </w:rPr>
+      </w:pPr>
+      <w:r>
+        <w:rPr>
+          <w:rFonts w:hint="cs"/>
+          <w:rtl/>
+        </w:rPr>
+        <w:t>ניתן לראות בבירור שכאשר אנחנו מעלים את קצב הלימוד ואת ההכפלה במשקולות, אחוז הדיוק יורד דרמטית</w:t>
+      </w:r>
+    </w:p>
+    <w:p>
+      <w:pPr>
+        <w:rPr>
+          <w:rtl/>
+        </w:rPr>
+      </w:pPr>
+      <w:r>
+        <w:rPr>
+          <w:rFonts w:hint="cs"/>
+          <w:rtl/>
+        </w:rPr>
+        <w:t xml:space="preserve">כמות </w:t>
+      </w:r>
+      <w:proofErr w:type="spellStart"/>
+      <w:r>
+        <w:rPr>
+          <w:rFonts w:hint="cs"/>
+          <w:rtl/>
+        </w:rPr>
+        <w:t>האיטרציות</w:t>
+      </w:r>
+      <w:proofErr w:type="spellEnd"/>
+      <w:r>
+        <w:rPr>
+          <w:rFonts w:hint="cs"/>
+          <w:rtl/>
+        </w:rPr>
+        <w:t xml:space="preserve"> יורדת משמעותית בנוסף ולכן המערכת לא מספיקה להגיע לרמות למידה טובות מספיק (מרות שיש שיטענו שמעל 51% זה טוב)</w:t>
+      </w:r>
+    </w:p>
+    <w:p>
+      <w:pPr>
+        <w:rPr>
+          <w:rtl/>
+        </w:rPr>
+      </w:pPr>
+    </w:p>
+    <w:p>
+      <w:pPr>
+        <w:rPr>
+          <w:rtl/>
+        </w:rPr>
+      </w:pPr>
+    </w:p>
+    <w:p>
+      <w:pPr>
+        <w:rPr>
+          <w:rtl/>
+        </w:rPr>
+      </w:pPr>
+    </w:p>
+    <w:p>
+      <w:pPr>
+        <w:rPr>
+          <w:rtl/>
+        </w:rPr>
+      </w:pPr>
+    </w:p>
+    <w:p>
+      <w:pPr>
+        <w:rPr>
+          <w:rtl/>
+        </w:rPr>
+      </w:pPr>
+    </w:p>
+    <w:p>
+      <w:pPr>
+        <w:rPr>
+          <w:rtl/>
+        </w:rPr>
+      </w:pPr>
+    </w:p>
+    <w:p>
+      <w:pPr>
+        <w:rPr>
+          <w:rtl/>
+        </w:rPr>
+      </w:pPr>
+    </w:p>
+    <w:p>
+      <w:pPr>
+        <w:rPr>
+          <w:rtl/>
+        </w:rPr>
+      </w:pPr>
+    </w:p>
+    <w:p>
+      <w:pPr>
+        <w:rPr>
+          <w:rtl/>
+        </w:rPr>
+      </w:pPr>
+    </w:p>
+    <w:p>
+      <w:pPr>
+        <w:rPr>
+          <w:rtl/>
+        </w:rPr>
+      </w:pPr>
+    </w:p>
+    <w:p>
+      <w:pPr>
+        <w:rPr>
+          <w:rtl/>
+        </w:rPr>
+      </w:pPr>
+    </w:p>
+    <w:p>
+      <w:pPr>
+        <w:rPr>
+          <w:rtl/>
+        </w:rPr>
+      </w:pPr>
+    </w:p>
+    <w:p>
+      <w:pPr>
+        <w:rPr>
+          <w:rtl/>
+        </w:rPr>
+      </w:pPr>
+      <w:r>
+        <w:rPr>
+          <w:rFonts w:hint="cs"/>
+          <w:rtl/>
+        </w:rPr>
+        <w:lastRenderedPageBreak/>
+        <w:t xml:space="preserve">ננסה את אותה הקונפיגורציה, אך עם 10 </w:t>
+      </w:r>
+      <w:proofErr w:type="spellStart"/>
+      <w:r>
+        <w:rPr>
+          <w:rFonts w:hint="cs"/>
+          <w:rtl/>
+        </w:rPr>
+        <w:t>באצ'ים</w:t>
+      </w:r>
+      <w:proofErr w:type="spellEnd"/>
+    </w:p>
+    <w:p>
+      <w:pPr>
+        <w:rPr>
+          <w:rtl/>
+        </w:rPr>
+      </w:pPr>
+      <w:r>
+        <w:rPr>
+          <w:rFonts w:hint="cs"/>
+          <w:rtl/>
+        </w:rPr>
+        <w:t>רמת דיוק ~</w:t>
+      </w:r>
+      <w:r>
+        <w:rPr>
+          <w:rFonts w:hint="cs"/>
+          <w:rtl/>
+        </w:rPr>
+        <w:t>0.64</w:t>
+      </w:r>
+    </w:p>
+    <w:p>
+      <w:pPr>
+        <w:rPr>
+          <w:rtl/>
+        </w:rPr>
+      </w:pPr>
+      <w:r>
+        <w:rPr>
+          <w:noProof/>
+        </w:rPr>
+        <w:drawing>
+          <wp:inline distT="0" distB="0" distL="0" distR="0" wp14:anchorId="59906811" wp14:editId="28EDD52F">
+            <wp:extent cx="5274310" cy="3951605"/>
+            <wp:effectExtent l="0" t="0" r="2540" b="0"/>
+            <wp:docPr id="5" name="Picture 5"/>
+            <wp:cNvGraphicFramePr>
+              <a:graphicFrameLocks xmlns:a="http://schemas.openxmlformats.org/drawingml/2006/main" noChangeAspect="1"/>
+            </wp:cNvGraphicFramePr>
+            <a:graphic xmlns:a="http://schemas.openxmlformats.org/drawingml/2006/main">
+              <a:graphicData uri="http://schemas.openxmlformats.org/drawingml/2006/picture">
+                <pic:pic xmlns:pic="http://schemas.openxmlformats.org/drawingml/2006/picture">
+                  <pic:nvPicPr>
+                    <pic:cNvPr id="1" name=""/>
+                    <pic:cNvPicPr/>
+                  </pic:nvPicPr>
+                  <pic:blipFill>
+                    <a:blip r:embed="rId9"/>
+                    <a:stretch>
+                      <a:fillRect/>
+                    </a:stretch>
+                  </pic:blipFill>
+                  <pic:spPr>
+                    <a:xfrm>
+                      <a:off x="0" y="0"/>
+                      <a:ext cx="5274310" cy="3951605"/>
+                    </a:xfrm>
+                    <a:prstGeom prst="rect">
+                      <a:avLst/>
+                    </a:prstGeom>
+                  </pic:spPr>
+                </pic:pic>
+              </a:graphicData>
+            </a:graphic>
+          </wp:inline>
+        </w:drawing>
+      </w:r>
+    </w:p>
+    <w:p>
+      <w:pPr>
+        <w:rPr>
+          <w:rtl/>
+        </w:rPr>
+      </w:pPr>
+    </w:p>
+    <w:p>
+      <w:pPr>
+        <w:rPr>
+          <w:rtl/>
+        </w:rPr>
+      </w:pPr>
+      <w:r>
+        <w:rPr>
+          <w:rFonts w:hint="cs"/>
+          <w:rtl/>
+        </w:rPr>
+        <w:t>ניתן לראות את ההשפעה של הכמות על העלות.</w:t>
+      </w:r>
+    </w:p>
+    <w:p>
+      <w:pPr>
+        <w:rPr>
+          <w:rtl/>
+        </w:rPr>
+      </w:pPr>
+    </w:p>
+    <w:p>
+      <w:pPr>
+        <w:rPr>
+          <w:rtl/>
+        </w:rPr>
+      </w:pPr>
+    </w:p>
+    <w:p>
+      <w:pPr>
+        <w:rPr>
+          <w:rtl/>
+        </w:rPr>
+      </w:pPr>
+    </w:p>
+    <w:p>
+      <w:pPr>
+        <w:rPr>
+          <w:rtl/>
+        </w:rPr>
+      </w:pPr>
+    </w:p>
+    <w:p>
+      <w:pPr>
+        <w:rPr>
+          <w:rtl/>
+        </w:rPr>
+      </w:pPr>
+    </w:p>
+    <w:p>
+      <w:pPr>
+        <w:rPr>
+          <w:rtl/>
+        </w:rPr>
+      </w:pPr>
+    </w:p>
+    <w:p>
+      <w:pPr>
+        <w:rPr>
+          <w:rtl/>
+        </w:rPr>
+      </w:pPr>
+    </w:p>
+    <w:p>
+      <w:pPr>
+        <w:rPr>
+          <w:rtl/>
+        </w:rPr>
+      </w:pPr>
+    </w:p>
+    <w:p>
+      <w:pPr>
+        <w:rPr>
+          <w:rtl/>
+        </w:rPr>
+      </w:pPr>
+    </w:p>
+    <w:p>
+      <w:pPr>
+        <w:rPr>
+          <w:rtl/>
+        </w:rPr>
+      </w:pPr>
+    </w:p>
+    <w:p>
+      <w:pPr>
+        <w:rPr>
+          <w:rtl/>
+        </w:rPr>
+      </w:pPr>
+    </w:p>
+    <w:p>
+      <w:pPr>
+        <w:rPr>
+          <w:rtl/>
+        </w:rPr>
+      </w:pPr>
+    </w:p>
+    <w:p>
+      <w:pPr>
+        <w:rPr>
+          <w:rtl/>
+        </w:rPr>
+      </w:pPr>
+    </w:p>
+    <w:p>
+      <w:pPr>
+        <w:rPr>
+          <w:rtl/>
+        </w:rPr>
+      </w:pPr>
+      <w:r>
+        <w:rPr>
+          <w:rFonts w:hint="cs"/>
+          <w:rtl/>
+        </w:rPr>
+        <w:lastRenderedPageBreak/>
+        <w:t>עבור קונפיגורציה 3:</w:t>
+      </w:r>
+    </w:p>
+    <w:p>
+      <w:pPr>
+        <w:rPr>
+          <w:rFonts w:hint="cs"/>
+          <w:rtl/>
+        </w:rPr>
+      </w:pPr>
+      <w:r>
+        <w:rPr>
+          <w:rFonts w:hint="cs"/>
+          <w:rtl/>
+        </w:rPr>
+        <w:t>רמת דיוק 0.18</w:t>
+      </w:r>
+    </w:p>
+    <w:p>
+      <w:pPr>
+        <w:rPr>
+          <w:rtl/>
+        </w:rPr>
+      </w:pPr>
+      <w:r>
+        <w:rPr>
+          <w:noProof/>
+        </w:rPr>
+        <w:drawing>
+          <wp:inline distT="0" distB="0" distL="0" distR="0" wp14:anchorId="33DB4946" wp14:editId="468B25F6">
+            <wp:extent cx="5274310" cy="3966210"/>
+            <wp:effectExtent l="0" t="0" r="2540" b="0"/>
+            <wp:docPr id="8" name="Picture 8"/>
+            <wp:cNvGraphicFramePr>
+              <a:graphicFrameLocks xmlns:a="http://schemas.openxmlformats.org/drawingml/2006/main" noChangeAspect="1"/>
+            </wp:cNvGraphicFramePr>
+            <a:graphic xmlns:a="http://schemas.openxmlformats.org/drawingml/2006/main">
+              <a:graphicData uri="http://schemas.openxmlformats.org/drawingml/2006/picture">
+                <pic:pic xmlns:pic="http://schemas.openxmlformats.org/drawingml/2006/picture">
+                  <pic:nvPicPr>
+                    <pic:cNvPr id="1" name=""/>
+                    <pic:cNvPicPr/>
+                  </pic:nvPicPr>
+                  <pic:blipFill>
+                    <a:blip r:embed="rId10"/>
+                    <a:stretch>
+                      <a:fillRect/>
+                    </a:stretch>
+                  </pic:blipFill>
+                  <pic:spPr>
+                    <a:xfrm>
+                      <a:off x="0" y="0"/>
+                      <a:ext cx="5274310" cy="3966210"/>
+                    </a:xfrm>
+                    <a:prstGeom prst="rect">
+                      <a:avLst/>
+                    </a:prstGeom>
+                  </pic:spPr>
+                </pic:pic>
+              </a:graphicData>
+            </a:graphic>
+          </wp:inline>
+        </w:drawing>
+      </w:r>
+    </w:p>
+    <w:p>
+      <w:pPr>
+        <w:rPr>
+          <w:rFonts w:hint="cs"/>
+          <w:rtl/>
+        </w:rPr>
+      </w:pPr>
+      <w:r>
+        <w:rPr>
+          <w:rFonts w:hint="cs"/>
+          <w:rtl/>
+        </w:rPr>
+        <w:t>ניתן לראות שהעלאת "מהירות" הלמידה משפיע על יכולת הלמידה של המערכת</w:t>
+      </w:r>
       <w:bookmarkStart w:id="0" w:name="_GoBack"/>
       <w:bookmarkEnd w:id="0"/>
     </w:p>
@@ -1210,20 +2494,203 @@
     <w:p>
       <w:pPr>
         <w:rPr>
-          <w:u w:val="single"/>
-          <w:rtl/>
-        </w:rPr>
-      </w:pPr>
-      <w:r>
-        <w:rPr>
-          <w:rFonts w:hint="cs"/>
-          <w:u w:val="single"/>
-          <w:rtl/>
-        </w:rPr>
-        <w:t>תוצאות ומדידות</w:t>
-      </w:r>
-    </w:p>
-    <w:p/>
+          <w:rtl/>
+        </w:rPr>
+      </w:pPr>
+      <w:r>
+        <w:rPr>
+          <w:rFonts w:hint="cs"/>
+          <w:rtl/>
+        </w:rPr>
+        <w:lastRenderedPageBreak/>
+        <w:t xml:space="preserve"> </w:t>
+      </w:r>
+    </w:p>
+    <w:p>
+      <w:pPr>
+        <w:rPr>
+          <w:rtl/>
+        </w:rPr>
+      </w:pPr>
+      <w:r>
+        <w:rPr>
+          <w:rFonts w:hint="cs"/>
+          <w:rtl/>
+        </w:rPr>
+        <w:t>רמת דיוק:</w:t>
+      </w:r>
+      <w:r>
+        <w:rPr>
+          <w:rFonts w:hint="cs"/>
+          <w:rtl/>
+        </w:rPr>
+        <w:t>0.12 (!!!)</w:t>
+      </w:r>
+    </w:p>
+    <w:p>
+      <w:pPr>
+        <w:rPr>
+          <w:rtl/>
+        </w:rPr>
+      </w:pPr>
+      <w:r>
+        <w:rPr>
+          <w:noProof/>
+        </w:rPr>
+        <w:drawing>
+          <wp:inline distT="0" distB="0" distL="0" distR="0" wp14:anchorId="45CDC234" wp14:editId="7C12C020">
+            <wp:extent cx="5274310" cy="3945255"/>
+            <wp:effectExtent l="0" t="0" r="2540" b="0"/>
+            <wp:docPr id="6" name="Picture 6"/>
+            <wp:cNvGraphicFramePr>
+              <a:graphicFrameLocks xmlns:a="http://schemas.openxmlformats.org/drawingml/2006/main" noChangeAspect="1"/>
+            </wp:cNvGraphicFramePr>
+            <a:graphic xmlns:a="http://schemas.openxmlformats.org/drawingml/2006/main">
+              <a:graphicData uri="http://schemas.openxmlformats.org/drawingml/2006/picture">
+                <pic:pic xmlns:pic="http://schemas.openxmlformats.org/drawingml/2006/picture">
+                  <pic:nvPicPr>
+                    <pic:cNvPr id="1" name=""/>
+                    <pic:cNvPicPr/>
+                  </pic:nvPicPr>
+                  <pic:blipFill>
+                    <a:blip r:embed="rId11"/>
+                    <a:stretch>
+                      <a:fillRect/>
+                    </a:stretch>
+                  </pic:blipFill>
+                  <pic:spPr>
+                    <a:xfrm>
+                      <a:off x="0" y="0"/>
+                      <a:ext cx="5274310" cy="3945255"/>
+                    </a:xfrm>
+                    <a:prstGeom prst="rect">
+                      <a:avLst/>
+                    </a:prstGeom>
+                  </pic:spPr>
+                </pic:pic>
+              </a:graphicData>
+            </a:graphic>
+          </wp:inline>
+        </w:drawing>
+      </w:r>
+    </w:p>
+    <w:p>
+      <w:pPr>
+        <w:rPr>
+          <w:rtl/>
+        </w:rPr>
+      </w:pPr>
+    </w:p>
+    <w:p>
+      <w:pPr>
+        <w:rPr>
+          <w:rFonts w:hint="cs"/>
+          <w:rtl/>
+        </w:rPr>
+      </w:pPr>
+      <w:r>
+        <w:rPr>
+          <w:rFonts w:hint="cs"/>
+          <w:rtl/>
+        </w:rPr>
+        <w:t>למערכת לוקח הרבה יותר זמן ללמוד</w:t>
+      </w:r>
+      <w:r>
+        <w:rPr>
+          <w:rFonts w:hint="cs"/>
+          <w:rtl/>
+        </w:rPr>
+        <w:t xml:space="preserve">, גם לאחר 300 </w:t>
+      </w:r>
+      <w:proofErr w:type="spellStart"/>
+      <w:r>
+        <w:rPr>
+          <w:rFonts w:hint="cs"/>
+          <w:rtl/>
+        </w:rPr>
+        <w:t>איטרציות</w:t>
+      </w:r>
+      <w:proofErr w:type="spellEnd"/>
+      <w:r>
+        <w:rPr>
+          <w:rFonts w:hint="cs"/>
+          <w:rtl/>
+        </w:rPr>
+        <w:t>, היא עדיין לא מגיעה לרמת למידה טובה, והעלות יקרה מאוד.</w:t>
+      </w:r>
+    </w:p>
+    <w:p>
+      <w:pPr>
+        <w:rPr>
+          <w:rFonts w:hint="cs"/>
+          <w:rtl/>
+        </w:rPr>
+      </w:pPr>
+      <w:r>
+        <w:rPr>
+          <w:rFonts w:hint="cs"/>
+          <w:rtl/>
+        </w:rPr>
+        <w:t>יש לשים לב שבקונפיגורציה זו, מעבר להעלאת קצב הלמידה, ומכפלת המשקולות הגדלנו את מחלק  ה</w:t>
+      </w:r>
+      <w:r>
+        <w:t>batches</w:t>
+      </w:r>
+      <w:r>
+        <w:rPr>
+          <w:rFonts w:hint="cs"/>
+          <w:rtl/>
+        </w:rPr>
+        <w:t xml:space="preserve"> ב2, ומה שמשפיע מאוד על הלמידה.</w:t>
+      </w:r>
+    </w:p>
+    <w:p>
+      <w:pPr>
+        <w:rPr>
+          <w:rtl/>
+        </w:rPr>
+      </w:pPr>
+    </w:p>
+    <w:p>
+      <w:pPr>
+        <w:rPr>
+          <w:rtl/>
+        </w:rPr>
+      </w:pPr>
+      <w:r>
+        <w:rPr>
+          <w:rFonts w:hint="cs"/>
+          <w:rtl/>
+        </w:rPr>
+        <w:t>להלן אותה קונפיגורציה ללא חלוקת ה</w:t>
+      </w:r>
+      <w:r>
+        <w:t>batches</w:t>
+      </w:r>
+      <w:r>
+        <w:rPr>
+          <w:rFonts w:hint="cs"/>
+          <w:rtl/>
+        </w:rPr>
+        <w:t xml:space="preserve"> ב2:</w:t>
+      </w:r>
+    </w:p>
+    <w:p>
+      <w:pPr>
+        <w:rPr>
+          <w:rFonts w:hint="cs"/>
+          <w:rtl/>
+        </w:rPr>
+      </w:pPr>
+    </w:p>
+    <w:p>
+      <w:pPr>
+        <w:rPr>
+          <w:rFonts w:hint="cs"/>
+          <w:rtl/>
+        </w:rPr>
+      </w:pPr>
+    </w:p>
     <w:sectPr>
       <w:pgSz w:w="11906" w:h="16838"/>
       <w:pgMar w:top="1440" w:right="1800" w:bottom="1440" w:left="1800" w:header="708" w:footer="708" w:gutter="0"/>
